--- a/altres/mockup.docx
+++ b/altres/mockup.docx
@@ -1,7 +1,194 @@
 
 <file path=word/document.xml><?xml version="1.0" encoding="utf-8"?>
-<w:document xmlns:ve="http://schemas.openxmlformats.org/markup-compatibility/2006" xmlns:o="urn:schemas-microsoft-com:office:office" xmlns:r="http://schemas.openxmlformats.org/officeDocument/2006/relationships" xmlns:m="http://schemas.openxmlformats.org/officeDocument/2006/math" xmlns:v="urn:schemas-microsoft-com:vml" xmlns:wp="http://schemas.openxmlformats.org/drawingml/2006/wordprocessingDrawing" xmlns:w10="urn:schemas-microsoft-com:office:word" xmlns:w="http://schemas.openxmlformats.org/wordprocessingml/2006/main" xmlns:wne="http://schemas.microsoft.com/office/word/2006/wordml">
+<w:document xmlns:wpc="http://schemas.microsoft.com/office/word/2010/wordprocessingCanvas" xmlns:mc="http://schemas.openxmlformats.org/markup-compatibility/2006" xmlns:o="urn:schemas-microsoft-com:office:office" xmlns:r="http://schemas.openxmlformats.org/officeDocument/2006/relationships" xmlns:m="http://schemas.openxmlformats.org/officeDocument/2006/math" xmlns:v="urn:schemas-microsoft-com:vml" xmlns:wp14="http://schemas.microsoft.com/office/word/2010/wordprocessingDrawing" xmlns:wp="http://schemas.openxmlformats.org/drawingml/2006/wordprocessingDrawing" xmlns:w10="urn:schemas-microsoft-com:office:word" xmlns:w="http://schemas.openxmlformats.org/wordprocessingml/2006/main" xmlns:w14="http://schemas.microsoft.com/office/word/2010/wordml" xmlns:w15="http://schemas.microsoft.com/office/word/2012/wordml" xmlns:wpg="http://schemas.microsoft.com/office/word/2010/wordprocessingGroup" xmlns:wpi="http://schemas.microsoft.com/office/word/2010/wordprocessingInk" xmlns:wne="http://schemas.microsoft.com/office/word/2006/wordml" xmlns:wps="http://schemas.microsoft.com/office/word/2010/wordprocessingShape" mc:Ignorable="w14 w15 wp14">
   <w:body>
+    <w:sdt>
+      <w:sdtPr>
+        <w:id w:val="19564507"/>
+        <w:docPartObj>
+          <w:docPartGallery w:val="Cover Pages"/>
+          <w:docPartUnique/>
+        </w:docPartObj>
+      </w:sdtPr>
+      <w:sdtContent>
+        <w:p/>
+        <w:tbl>
+          <w:tblPr>
+            <w:tblpPr w:leftFromText="187" w:rightFromText="187" w:horzAnchor="margin" w:tblpXSpec="right" w:tblpYSpec="top"/>
+            <w:tblW w:w="2000" w:type="pct"/>
+            <w:tblBorders>
+              <w:top w:val="single" w:sz="36" w:space="0" w:color="9BBB59" w:themeColor="accent3"/>
+              <w:bottom w:val="single" w:sz="36" w:space="0" w:color="9BBB59" w:themeColor="accent3"/>
+              <w:insideH w:val="single" w:sz="36" w:space="0" w:color="9BBB59" w:themeColor="accent3"/>
+            </w:tblBorders>
+            <w:tblCellMar>
+              <w:top w:w="360" w:type="dxa"/>
+              <w:left w:w="115" w:type="dxa"/>
+              <w:bottom w:w="360" w:type="dxa"/>
+              <w:right w:w="115" w:type="dxa"/>
+            </w:tblCellMar>
+            <w:tblLook w:val="04A0" w:firstRow="1" w:lastRow="0" w:firstColumn="1" w:lastColumn="0" w:noHBand="0" w:noVBand="1"/>
+          </w:tblPr>
+          <w:tblGrid>
+            <w:gridCol w:w="5694"/>
+          </w:tblGrid>
+          <w:tr>
+            <w:sdt>
+              <w:sdtPr>
+                <w:rPr>
+                  <w:rFonts w:asciiTheme="majorHAnsi" w:eastAsiaTheme="majorEastAsia" w:hAnsiTheme="majorHAnsi" w:cstheme="majorBidi"/>
+                  <w:sz w:val="72"/>
+                  <w:szCs w:val="72"/>
+                  <w:lang w:val="ca-ES"/>
+                </w:rPr>
+                <w:alias w:val="Título"/>
+                <w:id w:val="13553149"/>
+                <w:dataBinding w:prefixMappings="xmlns:ns0='http://schemas.openxmlformats.org/package/2006/metadata/core-properties' xmlns:ns1='http://purl.org/dc/elements/1.1/'" w:xpath="/ns0:coreProperties[1]/ns1:title[1]" w:storeItemID="{6C3C8BC8-F283-45AE-878A-BAB7291924A1}"/>
+                <w:text/>
+              </w:sdtPr>
+              <w:sdtContent>
+                <w:tc>
+                  <w:tcPr>
+                    <w:tcW w:w="0" w:type="auto"/>
+                  </w:tcPr>
+                  <w:p>
+                    <w:pPr>
+                      <w:pStyle w:val="Sinespaciado"/>
+                      <w:rPr>
+                        <w:rFonts w:asciiTheme="majorHAnsi" w:eastAsiaTheme="majorEastAsia" w:hAnsiTheme="majorHAnsi" w:cstheme="majorBidi"/>
+                        <w:sz w:val="72"/>
+                        <w:szCs w:val="72"/>
+                        <w:lang w:val="ca-ES"/>
+                      </w:rPr>
+                    </w:pPr>
+                    <w:r>
+                      <w:rPr>
+                        <w:rFonts w:asciiTheme="majorHAnsi" w:eastAsiaTheme="majorEastAsia" w:hAnsiTheme="majorHAnsi" w:cstheme="majorBidi"/>
+                        <w:sz w:val="72"/>
+                        <w:szCs w:val="72"/>
+                        <w:lang w:val="ca-ES"/>
+                      </w:rPr>
+                      <w:t>Daw_Sharing</w:t>
+                    </w:r>
+                  </w:p>
+                </w:tc>
+              </w:sdtContent>
+            </w:sdt>
+          </w:tr>
+          <w:tr>
+            <w:sdt>
+              <w:sdtPr>
+                <w:rPr>
+                  <w:sz w:val="40"/>
+                  <w:szCs w:val="40"/>
+                  <w:lang w:val="ca-ES"/>
+                </w:rPr>
+                <w:alias w:val="Subtítulo"/>
+                <w:id w:val="13553153"/>
+                <w:dataBinding w:prefixMappings="xmlns:ns0='http://schemas.openxmlformats.org/package/2006/metadata/core-properties' xmlns:ns1='http://purl.org/dc/elements/1.1/'" w:xpath="/ns0:coreProperties[1]/ns1:subject[1]" w:storeItemID="{6C3C8BC8-F283-45AE-878A-BAB7291924A1}"/>
+                <w:text/>
+              </w:sdtPr>
+              <w:sdtContent>
+                <w:tc>
+                  <w:tcPr>
+                    <w:tcW w:w="0" w:type="auto"/>
+                  </w:tcPr>
+                  <w:p>
+                    <w:pPr>
+                      <w:pStyle w:val="Sinespaciado"/>
+                      <w:rPr>
+                        <w:sz w:val="40"/>
+                        <w:szCs w:val="40"/>
+                        <w:lang w:val="ca-ES"/>
+                      </w:rPr>
+                    </w:pPr>
+                    <w:r>
+                      <w:rPr>
+                        <w:sz w:val="40"/>
+                        <w:szCs w:val="40"/>
+                        <w:lang w:val="ca-ES"/>
+                      </w:rPr>
+                      <w:t>Aplicació per compartir vehicles – Grup 4</w:t>
+                    </w:r>
+                  </w:p>
+                </w:tc>
+              </w:sdtContent>
+            </w:sdt>
+          </w:tr>
+          <w:tr>
+            <w:sdt>
+              <w:sdtPr>
+                <w:rPr>
+                  <w:b/>
+                  <w:sz w:val="28"/>
+                  <w:szCs w:val="28"/>
+                  <w:lang w:val="en-US"/>
+                </w:rPr>
+                <w:alias w:val="Autor"/>
+                <w:id w:val="13553158"/>
+                <w:dataBinding w:prefixMappings="xmlns:ns0='http://schemas.openxmlformats.org/package/2006/metadata/core-properties' xmlns:ns1='http://purl.org/dc/elements/1.1/'" w:xpath="/ns0:coreProperties[1]/ns1:creator[1]" w:storeItemID="{6C3C8BC8-F283-45AE-878A-BAB7291924A1}"/>
+                <w:text/>
+              </w:sdtPr>
+              <w:sdtContent>
+                <w:tc>
+                  <w:tcPr>
+                    <w:tcW w:w="0" w:type="auto"/>
+                  </w:tcPr>
+                  <w:p>
+                    <w:pPr>
+                      <w:pStyle w:val="Sinespaciado"/>
+                      <w:rPr>
+                        <w:sz w:val="28"/>
+                        <w:szCs w:val="28"/>
+                        <w:lang w:val="ca-ES"/>
+                      </w:rPr>
+                    </w:pPr>
+                    <w:r>
+                      <w:rPr>
+                        <w:b/>
+                        <w:sz w:val="28"/>
+                        <w:szCs w:val="28"/>
+                      </w:rPr>
+                      <w:t>Arnau, Martí, Jonatan i Josep</w:t>
+                    </w:r>
+                  </w:p>
+                </w:tc>
+              </w:sdtContent>
+            </w:sdt>
+          </w:tr>
+        </w:tbl>
+        <w:p>
+          <w:pPr>
+            <w:rPr>
+              <w:lang w:val="en-US"/>
+            </w:rPr>
+          </w:pPr>
+        </w:p>
+        <w:p>
+          <w:r>
+            <w:br w:type="page"/>
+          </w:r>
+        </w:p>
+      </w:sdtContent>
+    </w:sdt>
+    <w:p>
+      <w:pPr>
+        <w:jc w:val="center"/>
+        <w:rPr>
+          <w:sz w:val="40"/>
+          <w:szCs w:val="40"/>
+        </w:rPr>
+      </w:pPr>
+      <w:r>
+        <w:rPr>
+          <w:sz w:val="40"/>
+          <w:szCs w:val="40"/>
+          <w:u w:val="single"/>
+        </w:rPr>
+        <w:lastRenderedPageBreak/>
+        <w:t>PANTALLES DE MOCKUPS– GRUP 4</w:t>
+      </w:r>
+    </w:p>
     <w:p>
       <w:r>
         <w:rPr>
@@ -10,8 +197,8 @@
         </w:rPr>
         <w:drawing>
           <wp:inline distT="0" distB="0" distL="0" distR="0">
-            <wp:extent cx="8868276" cy="5390147"/>
-            <wp:effectExtent l="19050" t="0" r="9024" b="0"/>
+            <wp:extent cx="7763478" cy="4718649"/>
+            <wp:effectExtent l="0" t="0" r="0" b="0"/>
             <wp:docPr id="9" name="Imagen 49"/>
             <wp:cNvGraphicFramePr>
               <a:graphicFrameLocks xmlns:a="http://schemas.openxmlformats.org/drawingml/2006/main" noChangeAspect="1"/>
@@ -35,7 +222,7 @@
                   <pic:spPr bwMode="auto">
                     <a:xfrm>
                       <a:off x="0" y="0"/>
-                      <a:ext cx="8882498" cy="5398791"/>
+                      <a:ext cx="7780705" cy="4729119"/>
                     </a:xfrm>
                     <a:prstGeom prst="rect">
                       <a:avLst/>
@@ -54,6 +241,8 @@
           </wp:inline>
         </w:drawing>
       </w:r>
+    </w:p>
+    <w:p>
       <w:r>
         <w:rPr>
           <w:noProof/>
@@ -921,8 +1110,61 @@
         </w:drawing>
       </w:r>
     </w:p>
+    <w:p>
+      <w:r>
+        <w:rPr>
+          <w:noProof/>
+          <w:lang w:eastAsia="es-ES"/>
+        </w:rPr>
+        <w:lastRenderedPageBreak/>
+        <w:drawing>
+          <wp:inline distT="0" distB="0" distL="0" distR="0" wp14:anchorId="506D2041" wp14:editId="057B3270">
+            <wp:extent cx="6146984" cy="5157216"/>
+            <wp:effectExtent l="0" t="0" r="6350" b="5715"/>
+            <wp:docPr id="1" name="Imagen 1"/>
+            <wp:cNvGraphicFramePr>
+              <a:graphicFrameLocks xmlns:a="http://schemas.openxmlformats.org/drawingml/2006/main" noChangeAspect="1"/>
+            </wp:cNvGraphicFramePr>
+            <a:graphic xmlns:a="http://schemas.openxmlformats.org/drawingml/2006/main">
+              <a:graphicData uri="http://schemas.openxmlformats.org/drawingml/2006/picture">
+                <pic:pic xmlns:pic="http://schemas.openxmlformats.org/drawingml/2006/picture">
+                  <pic:nvPicPr>
+                    <pic:cNvPr id="0" name=""/>
+                    <pic:cNvPicPr/>
+                  </pic:nvPicPr>
+                  <pic:blipFill rotWithShape="1">
+                    <a:blip r:embed="rId24"/>
+                    <a:srcRect l="17354" t="23861" r="34650" b="11713"/>
+                    <a:stretch/>
+                  </pic:blipFill>
+                  <pic:spPr bwMode="auto">
+                    <a:xfrm>
+                      <a:off x="0" y="0"/>
+                      <a:ext cx="6155752" cy="5164572"/>
+                    </a:xfrm>
+                    <a:prstGeom prst="rect">
+                      <a:avLst/>
+                    </a:prstGeom>
+                    <a:ln>
+                      <a:noFill/>
+                    </a:ln>
+                    <a:extLst>
+                      <a:ext uri="{53640926-AAD7-44D8-BBD7-CCE9431645EC}">
+                        <a14:shadowObscured xmlns:a14="http://schemas.microsoft.com/office/drawing/2010/main"/>
+                      </a:ext>
+                    </a:extLst>
+                  </pic:spPr>
+                </pic:pic>
+              </a:graphicData>
+            </a:graphic>
+          </wp:inline>
+        </w:drawing>
+      </w:r>
+      <w:bookmarkStart w:id="0" w:name="_GoBack"/>
+      <w:bookmarkEnd w:id="0"/>
+    </w:p>
     <w:sectPr>
-      <w:footerReference w:type="default" r:id="rId24"/>
+      <w:footerReference w:type="default" r:id="rId25"/>
       <w:pgSz w:w="16838" w:h="11906" w:orient="landscape"/>
       <w:pgMar w:top="1701" w:right="1417" w:bottom="1701" w:left="1417" w:header="708" w:footer="708" w:gutter="0"/>
       <w:cols w:space="708"/>
@@ -933,8 +1175,8 @@
 </file>
 
 <file path=word/endnotes.xml><?xml version="1.0" encoding="utf-8"?>
-<w:endnotes xmlns:ve="http://schemas.openxmlformats.org/markup-compatibility/2006" xmlns:o="urn:schemas-microsoft-com:office:office" xmlns:r="http://schemas.openxmlformats.org/officeDocument/2006/relationships" xmlns:m="http://schemas.openxmlformats.org/officeDocument/2006/math" xmlns:v="urn:schemas-microsoft-com:vml" xmlns:wp="http://schemas.openxmlformats.org/drawingml/2006/wordprocessingDrawing" xmlns:w10="urn:schemas-microsoft-com:office:word" xmlns:w="http://schemas.openxmlformats.org/wordprocessingml/2006/main" xmlns:wne="http://schemas.microsoft.com/office/word/2006/wordml">
-  <w:endnote w:type="separator" w:id="0">
+<w:endnotes xmlns:wpc="http://schemas.microsoft.com/office/word/2010/wordprocessingCanvas" xmlns:mc="http://schemas.openxmlformats.org/markup-compatibility/2006" xmlns:o="urn:schemas-microsoft-com:office:office" xmlns:r="http://schemas.openxmlformats.org/officeDocument/2006/relationships" xmlns:m="http://schemas.openxmlformats.org/officeDocument/2006/math" xmlns:v="urn:schemas-microsoft-com:vml" xmlns:wp14="http://schemas.microsoft.com/office/word/2010/wordprocessingDrawing" xmlns:wp="http://schemas.openxmlformats.org/drawingml/2006/wordprocessingDrawing" xmlns:w10="urn:schemas-microsoft-com:office:word" xmlns:w="http://schemas.openxmlformats.org/wordprocessingml/2006/main" xmlns:w14="http://schemas.microsoft.com/office/word/2010/wordml" xmlns:w15="http://schemas.microsoft.com/office/word/2012/wordml" xmlns:wpg="http://schemas.microsoft.com/office/word/2010/wordprocessingGroup" xmlns:wpi="http://schemas.microsoft.com/office/word/2010/wordprocessingInk" xmlns:wne="http://schemas.microsoft.com/office/word/2006/wordml" xmlns:wps="http://schemas.microsoft.com/office/word/2010/wordprocessingShape" mc:Ignorable="w14 w15 wp14">
+  <w:endnote w:type="separator" w:id="-1">
     <w:p>
       <w:pPr>
         <w:spacing w:after="0" w:line="240" w:lineRule="auto"/>
@@ -944,7 +1186,7 @@
       </w:r>
     </w:p>
   </w:endnote>
-  <w:endnote w:type="continuationSeparator" w:id="1">
+  <w:endnote w:type="continuationSeparator" w:id="0">
     <w:p>
       <w:pPr>
         <w:spacing w:after="0" w:line="240" w:lineRule="auto"/>
@@ -958,7 +1200,7 @@
 </file>
 
 <file path=word/footer1.xml><?xml version="1.0" encoding="utf-8"?>
-<w:ftr xmlns:ve="http://schemas.openxmlformats.org/markup-compatibility/2006" xmlns:o="urn:schemas-microsoft-com:office:office" xmlns:r="http://schemas.openxmlformats.org/officeDocument/2006/relationships" xmlns:m="http://schemas.openxmlformats.org/officeDocument/2006/math" xmlns:v="urn:schemas-microsoft-com:vml" xmlns:wp="http://schemas.openxmlformats.org/drawingml/2006/wordprocessingDrawing" xmlns:w10="urn:schemas-microsoft-com:office:word" xmlns:w="http://schemas.openxmlformats.org/wordprocessingml/2006/main" xmlns:wne="http://schemas.microsoft.com/office/word/2006/wordml">
+<w:ftr xmlns:wpc="http://schemas.microsoft.com/office/word/2010/wordprocessingCanvas" xmlns:mc="http://schemas.openxmlformats.org/markup-compatibility/2006" xmlns:o="urn:schemas-microsoft-com:office:office" xmlns:r="http://schemas.openxmlformats.org/officeDocument/2006/relationships" xmlns:m="http://schemas.openxmlformats.org/officeDocument/2006/math" xmlns:v="urn:schemas-microsoft-com:vml" xmlns:wp14="http://schemas.microsoft.com/office/word/2010/wordprocessingDrawing" xmlns:wp="http://schemas.openxmlformats.org/drawingml/2006/wordprocessingDrawing" xmlns:w10="urn:schemas-microsoft-com:office:word" xmlns:w="http://schemas.openxmlformats.org/wordprocessingml/2006/main" xmlns:w14="http://schemas.microsoft.com/office/word/2010/wordml" xmlns:w15="http://schemas.microsoft.com/office/word/2012/wordml" xmlns:wpg="http://schemas.microsoft.com/office/word/2010/wordprocessingGroup" xmlns:wpi="http://schemas.microsoft.com/office/word/2010/wordprocessingInk" xmlns:wne="http://schemas.microsoft.com/office/word/2006/wordml" xmlns:wps="http://schemas.microsoft.com/office/word/2010/wordprocessingShape" mc:Ignorable="w14 w15 wp14">
   <w:sdt>
     <w:sdtPr>
       <w:id w:val="13237032"/>
@@ -967,20 +1209,34 @@
         <w:docPartUnique/>
       </w:docPartObj>
     </w:sdtPr>
+    <w:sdtEndPr/>
     <w:sdtContent>
       <w:p>
         <w:pPr>
           <w:pStyle w:val="Piedepgina"/>
           <w:jc w:val="right"/>
         </w:pPr>
-        <w:fldSimple w:instr=" PAGE   \* MERGEFORMAT ">
-          <w:r>
-            <w:rPr>
-              <w:noProof/>
-            </w:rPr>
-            <w:t>2</w:t>
-          </w:r>
-        </w:fldSimple>
+        <w:r>
+          <w:fldChar w:fldCharType="begin"/>
+        </w:r>
+        <w:r>
+          <w:instrText xml:space="preserve"> PAGE   \* MERGEFORMAT </w:instrText>
+        </w:r>
+        <w:r>
+          <w:fldChar w:fldCharType="separate"/>
+        </w:r>
+        <w:r>
+          <w:rPr>
+            <w:noProof/>
+          </w:rPr>
+          <w:t>18</w:t>
+        </w:r>
+        <w:r>
+          <w:rPr>
+            <w:noProof/>
+          </w:rPr>
+          <w:fldChar w:fldCharType="end"/>
+        </w:r>
       </w:p>
     </w:sdtContent>
   </w:sdt>
@@ -993,8 +1249,8 @@
 </file>
 
 <file path=word/footnotes.xml><?xml version="1.0" encoding="utf-8"?>
-<w:footnotes xmlns:ve="http://schemas.openxmlformats.org/markup-compatibility/2006" xmlns:o="urn:schemas-microsoft-com:office:office" xmlns:r="http://schemas.openxmlformats.org/officeDocument/2006/relationships" xmlns:m="http://schemas.openxmlformats.org/officeDocument/2006/math" xmlns:v="urn:schemas-microsoft-com:vml" xmlns:wp="http://schemas.openxmlformats.org/drawingml/2006/wordprocessingDrawing" xmlns:w10="urn:schemas-microsoft-com:office:word" xmlns:w="http://schemas.openxmlformats.org/wordprocessingml/2006/main" xmlns:wne="http://schemas.microsoft.com/office/word/2006/wordml">
-  <w:footnote w:type="separator" w:id="0">
+<w:footnotes xmlns:wpc="http://schemas.microsoft.com/office/word/2010/wordprocessingCanvas" xmlns:mc="http://schemas.openxmlformats.org/markup-compatibility/2006" xmlns:o="urn:schemas-microsoft-com:office:office" xmlns:r="http://schemas.openxmlformats.org/officeDocument/2006/relationships" xmlns:m="http://schemas.openxmlformats.org/officeDocument/2006/math" xmlns:v="urn:schemas-microsoft-com:vml" xmlns:wp14="http://schemas.microsoft.com/office/word/2010/wordprocessingDrawing" xmlns:wp="http://schemas.openxmlformats.org/drawingml/2006/wordprocessingDrawing" xmlns:w10="urn:schemas-microsoft-com:office:word" xmlns:w="http://schemas.openxmlformats.org/wordprocessingml/2006/main" xmlns:w14="http://schemas.microsoft.com/office/word/2010/wordml" xmlns:w15="http://schemas.microsoft.com/office/word/2012/wordml" xmlns:wpg="http://schemas.microsoft.com/office/word/2010/wordprocessingGroup" xmlns:wpi="http://schemas.microsoft.com/office/word/2010/wordprocessingInk" xmlns:wne="http://schemas.microsoft.com/office/word/2006/wordml" xmlns:wps="http://schemas.microsoft.com/office/word/2010/wordprocessingShape" mc:Ignorable="w14 w15 wp14">
+  <w:footnote w:type="separator" w:id="-1">
     <w:p>
       <w:pPr>
         <w:spacing w:after="0" w:line="240" w:lineRule="auto"/>
@@ -1004,7 +1260,7 @@
       </w:r>
     </w:p>
   </w:footnote>
-  <w:footnote w:type="continuationSeparator" w:id="1">
+  <w:footnote w:type="continuationSeparator" w:id="0">
     <w:p>
       <w:pPr>
         <w:spacing w:after="0" w:line="240" w:lineRule="auto"/>
@@ -1018,7 +1274,7 @@
 </file>
 
 <file path=word/styles.xml><?xml version="1.0" encoding="utf-8"?>
-<w:styles xmlns:r="http://schemas.openxmlformats.org/officeDocument/2006/relationships" xmlns:w="http://schemas.openxmlformats.org/wordprocessingml/2006/main">
+<w:styles xmlns:mc="http://schemas.openxmlformats.org/markup-compatibility/2006" xmlns:r="http://schemas.openxmlformats.org/officeDocument/2006/relationships" xmlns:w="http://schemas.openxmlformats.org/wordprocessingml/2006/main" xmlns:w14="http://schemas.microsoft.com/office/word/2010/wordml" xmlns:w15="http://schemas.microsoft.com/office/word/2012/wordml" mc:Ignorable="w14 w15">
   <w:docDefaults>
     <w:rPrDefault>
       <w:rPr>
@@ -1034,144 +1290,378 @@
       </w:pPr>
     </w:pPrDefault>
   </w:docDefaults>
-  <w:latentStyles w:defLockedState="0" w:defUIPriority="99" w:defSemiHidden="1" w:defUnhideWhenUsed="1" w:defQFormat="0" w:count="267">
-    <w:lsdException w:name="Normal" w:semiHidden="0" w:uiPriority="0" w:unhideWhenUsed="0" w:qFormat="1"/>
-    <w:lsdException w:name="heading 1" w:semiHidden="0" w:uiPriority="9" w:unhideWhenUsed="0" w:qFormat="1"/>
-    <w:lsdException w:name="heading 2" w:uiPriority="9" w:qFormat="1"/>
-    <w:lsdException w:name="heading 3" w:uiPriority="9" w:qFormat="1"/>
-    <w:lsdException w:name="heading 4" w:uiPriority="9" w:qFormat="1"/>
-    <w:lsdException w:name="heading 5" w:uiPriority="9" w:qFormat="1"/>
-    <w:lsdException w:name="heading 6" w:uiPriority="9" w:qFormat="1"/>
-    <w:lsdException w:name="heading 7" w:uiPriority="9" w:qFormat="1"/>
-    <w:lsdException w:name="heading 8" w:uiPriority="9" w:qFormat="1"/>
-    <w:lsdException w:name="heading 9" w:uiPriority="9" w:qFormat="1"/>
-    <w:lsdException w:name="toc 1" w:uiPriority="39"/>
-    <w:lsdException w:name="toc 2" w:uiPriority="39"/>
-    <w:lsdException w:name="toc 3" w:uiPriority="39"/>
-    <w:lsdException w:name="toc 4" w:uiPriority="39"/>
-    <w:lsdException w:name="toc 5" w:uiPriority="39"/>
-    <w:lsdException w:name="toc 6" w:uiPriority="39"/>
-    <w:lsdException w:name="toc 7" w:uiPriority="39"/>
-    <w:lsdException w:name="toc 8" w:uiPriority="39"/>
-    <w:lsdException w:name="toc 9" w:uiPriority="39"/>
-    <w:lsdException w:name="caption" w:uiPriority="35" w:qFormat="1"/>
-    <w:lsdException w:name="Title" w:semiHidden="0" w:uiPriority="10" w:unhideWhenUsed="0" w:qFormat="1"/>
-    <w:lsdException w:name="Default Paragraph Font" w:uiPriority="1"/>
-    <w:lsdException w:name="Subtitle" w:semiHidden="0" w:uiPriority="11" w:unhideWhenUsed="0" w:qFormat="1"/>
-    <w:lsdException w:name="Strong" w:semiHidden="0" w:uiPriority="22" w:unhideWhenUsed="0" w:qFormat="1"/>
-    <w:lsdException w:name="Emphasis" w:semiHidden="0" w:uiPriority="20" w:unhideWhenUsed="0" w:qFormat="1"/>
-    <w:lsdException w:name="Table Grid" w:semiHidden="0" w:uiPriority="59" w:unhideWhenUsed="0"/>
-    <w:lsdException w:name="Placeholder Text" w:unhideWhenUsed="0"/>
-    <w:lsdException w:name="No Spacing" w:semiHidden="0" w:uiPriority="1" w:unhideWhenUsed="0" w:qFormat="1"/>
-    <w:lsdException w:name="Light Shading" w:semiHidden="0" w:uiPriority="60" w:unhideWhenUsed="0"/>
-    <w:lsdException w:name="Light List" w:semiHidden="0" w:uiPriority="61" w:unhideWhenUsed="0"/>
-    <w:lsdException w:name="Light Grid" w:semiHidden="0" w:uiPriority="62" w:unhideWhenUsed="0"/>
-    <w:lsdException w:name="Medium Shading 1" w:semiHidden="0" w:uiPriority="63" w:unhideWhenUsed="0"/>
-    <w:lsdException w:name="Medium Shading 2" w:semiHidden="0" w:uiPriority="64" w:unhideWhenUsed="0"/>
-    <w:lsdException w:name="Medium List 1" w:semiHidden="0" w:uiPriority="65" w:unhideWhenUsed="0"/>
-    <w:lsdException w:name="Medium List 2" w:semiHidden="0" w:uiPriority="66" w:unhideWhenUsed="0"/>
-    <w:lsdException w:name="Medium Grid 1" w:semiHidden="0" w:uiPriority="67" w:unhideWhenUsed="0"/>
-    <w:lsdException w:name="Medium Grid 2" w:semiHidden="0" w:uiPriority="68" w:unhideWhenUsed="0"/>
-    <w:lsdException w:name="Medium Grid 3" w:semiHidden="0" w:uiPriority="69" w:unhideWhenUsed="0"/>
-    <w:lsdException w:name="Dark List" w:semiHidden="0" w:uiPriority="70" w:unhideWhenUsed="0"/>
-    <w:lsdException w:name="Colorful Shading" w:semiHidden="0" w:uiPriority="71" w:unhideWhenUsed="0"/>
-    <w:lsdException w:name="Colorful List" w:semiHidden="0" w:uiPriority="72" w:unhideWhenUsed="0"/>
-    <w:lsdException w:name="Colorful Grid" w:semiHidden="0" w:uiPriority="73" w:unhideWhenUsed="0"/>
-    <w:lsdException w:name="Light Shading Accent 1" w:semiHidden="0" w:uiPriority="60" w:unhideWhenUsed="0"/>
-    <w:lsdException w:name="Light List Accent 1" w:semiHidden="0" w:uiPriority="61" w:unhideWhenUsed="0"/>
-    <w:lsdException w:name="Light Grid Accent 1" w:semiHidden="0" w:uiPriority="62" w:unhideWhenUsed="0"/>
-    <w:lsdException w:name="Medium Shading 1 Accent 1" w:semiHidden="0" w:uiPriority="63" w:unhideWhenUsed="0"/>
-    <w:lsdException w:name="Medium Shading 2 Accent 1" w:semiHidden="0" w:uiPriority="64" w:unhideWhenUsed="0"/>
-    <w:lsdException w:name="Medium List 1 Accent 1" w:semiHidden="0" w:uiPriority="65" w:unhideWhenUsed="0"/>
-    <w:lsdException w:name="Revision" w:unhideWhenUsed="0"/>
-    <w:lsdException w:name="List Paragraph" w:semiHidden="0" w:uiPriority="34" w:unhideWhenUsed="0" w:qFormat="1"/>
-    <w:lsdException w:name="Quote" w:semiHidden="0" w:uiPriority="29" w:unhideWhenUsed="0" w:qFormat="1"/>
-    <w:lsdException w:name="Intense Quote" w:semiHidden="0" w:uiPriority="30" w:unhideWhenUsed="0" w:qFormat="1"/>
-    <w:lsdException w:name="Medium List 2 Accent 1" w:semiHidden="0" w:uiPriority="66" w:unhideWhenUsed="0"/>
-    <w:lsdException w:name="Medium Grid 1 Accent 1" w:semiHidden="0" w:uiPriority="67" w:unhideWhenUsed="0"/>
-    <w:lsdException w:name="Medium Grid 2 Accent 1" w:semiHidden="0" w:uiPriority="68" w:unhideWhenUsed="0"/>
-    <w:lsdException w:name="Medium Grid 3 Accent 1" w:semiHidden="0" w:uiPriority="69" w:unhideWhenUsed="0"/>
-    <w:lsdException w:name="Dark List Accent 1" w:semiHidden="0" w:uiPriority="70" w:unhideWhenUsed="0"/>
-    <w:lsdException w:name="Colorful Shading Accent 1" w:semiHidden="0" w:uiPriority="71" w:unhideWhenUsed="0"/>
-    <w:lsdException w:name="Colorful List Accent 1" w:semiHidden="0" w:uiPriority="72" w:unhideWhenUsed="0"/>
-    <w:lsdException w:name="Colorful Grid Accent 1" w:semiHidden="0" w:uiPriority="73" w:unhideWhenUsed="0"/>
-    <w:lsdException w:name="Light Shading Accent 2" w:semiHidden="0" w:uiPriority="60" w:unhideWhenUsed="0"/>
-    <w:lsdException w:name="Light List Accent 2" w:semiHidden="0" w:uiPriority="61" w:unhideWhenUsed="0"/>
-    <w:lsdException w:name="Light Grid Accent 2" w:semiHidden="0" w:uiPriority="62" w:unhideWhenUsed="0"/>
-    <w:lsdException w:name="Medium Shading 1 Accent 2" w:semiHidden="0" w:uiPriority="63" w:unhideWhenUsed="0"/>
-    <w:lsdException w:name="Medium Shading 2 Accent 2" w:semiHidden="0" w:uiPriority="64" w:unhideWhenUsed="0"/>
-    <w:lsdException w:name="Medium List 1 Accent 2" w:semiHidden="0" w:uiPriority="65" w:unhideWhenUsed="0"/>
-    <w:lsdException w:name="Medium List 2 Accent 2" w:semiHidden="0" w:uiPriority="66" w:unhideWhenUsed="0"/>
-    <w:lsdException w:name="Medium Grid 1 Accent 2" w:semiHidden="0" w:uiPriority="67" w:unhideWhenUsed="0"/>
-    <w:lsdException w:name="Medium Grid 2 Accent 2" w:semiHidden="0" w:uiPriority="68" w:unhideWhenUsed="0"/>
-    <w:lsdException w:name="Medium Grid 3 Accent 2" w:semiHidden="0" w:uiPriority="69" w:unhideWhenUsed="0"/>
-    <w:lsdException w:name="Dark List Accent 2" w:semiHidden="0" w:uiPriority="70" w:unhideWhenUsed="0"/>
-    <w:lsdException w:name="Colorful Shading Accent 2" w:semiHidden="0" w:uiPriority="71" w:unhideWhenUsed="0"/>
-    <w:lsdException w:name="Colorful List Accent 2" w:semiHidden="0" w:uiPriority="72" w:unhideWhenUsed="0"/>
-    <w:lsdException w:name="Colorful Grid Accent 2" w:semiHidden="0" w:uiPriority="73" w:unhideWhenUsed="0"/>
-    <w:lsdException w:name="Light Shading Accent 3" w:semiHidden="0" w:uiPriority="60" w:unhideWhenUsed="0"/>
-    <w:lsdException w:name="Light List Accent 3" w:semiHidden="0" w:uiPriority="61" w:unhideWhenUsed="0"/>
-    <w:lsdException w:name="Light Grid Accent 3" w:semiHidden="0" w:uiPriority="62" w:unhideWhenUsed="0"/>
-    <w:lsdException w:name="Medium Shading 1 Accent 3" w:semiHidden="0" w:uiPriority="63" w:unhideWhenUsed="0"/>
-    <w:lsdException w:name="Medium Shading 2 Accent 3" w:semiHidden="0" w:uiPriority="64" w:unhideWhenUsed="0"/>
-    <w:lsdException w:name="Medium List 1 Accent 3" w:semiHidden="0" w:uiPriority="65" w:unhideWhenUsed="0"/>
-    <w:lsdException w:name="Medium List 2 Accent 3" w:semiHidden="0" w:uiPriority="66" w:unhideWhenUsed="0"/>
-    <w:lsdException w:name="Medium Grid 1 Accent 3" w:semiHidden="0" w:uiPriority="67" w:unhideWhenUsed="0"/>
-    <w:lsdException w:name="Medium Grid 2 Accent 3" w:semiHidden="0" w:uiPriority="68" w:unhideWhenUsed="0"/>
-    <w:lsdException w:name="Medium Grid 3 Accent 3" w:semiHidden="0" w:uiPriority="69" w:unhideWhenUsed="0"/>
-    <w:lsdException w:name="Dark List Accent 3" w:semiHidden="0" w:uiPriority="70" w:unhideWhenUsed="0"/>
-    <w:lsdException w:name="Colorful Shading Accent 3" w:semiHidden="0" w:uiPriority="71" w:unhideWhenUsed="0"/>
-    <w:lsdException w:name="Colorful List Accent 3" w:semiHidden="0" w:uiPriority="72" w:unhideWhenUsed="0"/>
-    <w:lsdException w:name="Colorful Grid Accent 3" w:semiHidden="0" w:uiPriority="73" w:unhideWhenUsed="0"/>
-    <w:lsdException w:name="Light Shading Accent 4" w:semiHidden="0" w:uiPriority="60" w:unhideWhenUsed="0"/>
-    <w:lsdException w:name="Light List Accent 4" w:semiHidden="0" w:uiPriority="61" w:unhideWhenUsed="0"/>
-    <w:lsdException w:name="Light Grid Accent 4" w:semiHidden="0" w:uiPriority="62" w:unhideWhenUsed="0"/>
-    <w:lsdException w:name="Medium Shading 1 Accent 4" w:semiHidden="0" w:uiPriority="63" w:unhideWhenUsed="0"/>
-    <w:lsdException w:name="Medium Shading 2 Accent 4" w:semiHidden="0" w:uiPriority="64" w:unhideWhenUsed="0"/>
-    <w:lsdException w:name="Medium List 1 Accent 4" w:semiHidden="0" w:uiPriority="65" w:unhideWhenUsed="0"/>
-    <w:lsdException w:name="Medium List 2 Accent 4" w:semiHidden="0" w:uiPriority="66" w:unhideWhenUsed="0"/>
-    <w:lsdException w:name="Medium Grid 1 Accent 4" w:semiHidden="0" w:uiPriority="67" w:unhideWhenUsed="0"/>
-    <w:lsdException w:name="Medium Grid 2 Accent 4" w:semiHidden="0" w:uiPriority="68" w:unhideWhenUsed="0"/>
-    <w:lsdException w:name="Medium Grid 3 Accent 4" w:semiHidden="0" w:uiPriority="69" w:unhideWhenUsed="0"/>
-    <w:lsdException w:name="Dark List Accent 4" w:semiHidden="0" w:uiPriority="70" w:unhideWhenUsed="0"/>
-    <w:lsdException w:name="Colorful Shading Accent 4" w:semiHidden="0" w:uiPriority="71" w:unhideWhenUsed="0"/>
-    <w:lsdException w:name="Colorful List Accent 4" w:semiHidden="0" w:uiPriority="72" w:unhideWhenUsed="0"/>
-    <w:lsdException w:name="Colorful Grid Accent 4" w:semiHidden="0" w:uiPriority="73" w:unhideWhenUsed="0"/>
-    <w:lsdException w:name="Light Shading Accent 5" w:semiHidden="0" w:uiPriority="60" w:unhideWhenUsed="0"/>
-    <w:lsdException w:name="Light List Accent 5" w:semiHidden="0" w:uiPriority="61" w:unhideWhenUsed="0"/>
-    <w:lsdException w:name="Light Grid Accent 5" w:semiHidden="0" w:uiPriority="62" w:unhideWhenUsed="0"/>
-    <w:lsdException w:name="Medium Shading 1 Accent 5" w:semiHidden="0" w:uiPriority="63" w:unhideWhenUsed="0"/>
-    <w:lsdException w:name="Medium Shading 2 Accent 5" w:semiHidden="0" w:uiPriority="64" w:unhideWhenUsed="0"/>
-    <w:lsdException w:name="Medium List 1 Accent 5" w:semiHidden="0" w:uiPriority="65" w:unhideWhenUsed="0"/>
-    <w:lsdException w:name="Medium List 2 Accent 5" w:semiHidden="0" w:uiPriority="66" w:unhideWhenUsed="0"/>
-    <w:lsdException w:name="Medium Grid 1 Accent 5" w:semiHidden="0" w:uiPriority="67" w:unhideWhenUsed="0"/>
-    <w:lsdException w:name="Medium Grid 2 Accent 5" w:semiHidden="0" w:uiPriority="68" w:unhideWhenUsed="0"/>
-    <w:lsdException w:name="Medium Grid 3 Accent 5" w:semiHidden="0" w:uiPriority="69" w:unhideWhenUsed="0"/>
-    <w:lsdException w:name="Dark List Accent 5" w:semiHidden="0" w:uiPriority="70" w:unhideWhenUsed="0"/>
-    <w:lsdException w:name="Colorful Shading Accent 5" w:semiHidden="0" w:uiPriority="71" w:unhideWhenUsed="0"/>
-    <w:lsdException w:name="Colorful List Accent 5" w:semiHidden="0" w:uiPriority="72" w:unhideWhenUsed="0"/>
-    <w:lsdException w:name="Colorful Grid Accent 5" w:semiHidden="0" w:uiPriority="73" w:unhideWhenUsed="0"/>
-    <w:lsdException w:name="Light Shading Accent 6" w:semiHidden="0" w:uiPriority="60" w:unhideWhenUsed="0"/>
-    <w:lsdException w:name="Light List Accent 6" w:semiHidden="0" w:uiPriority="61" w:unhideWhenUsed="0"/>
-    <w:lsdException w:name="Light Grid Accent 6" w:semiHidden="0" w:uiPriority="62" w:unhideWhenUsed="0"/>
-    <w:lsdException w:name="Medium Shading 1 Accent 6" w:semiHidden="0" w:uiPriority="63" w:unhideWhenUsed="0"/>
-    <w:lsdException w:name="Medium Shading 2 Accent 6" w:semiHidden="0" w:uiPriority="64" w:unhideWhenUsed="0"/>
-    <w:lsdException w:name="Medium List 1 Accent 6" w:semiHidden="0" w:uiPriority="65" w:unhideWhenUsed="0"/>
-    <w:lsdException w:name="Medium List 2 Accent 6" w:semiHidden="0" w:uiPriority="66" w:unhideWhenUsed="0"/>
-    <w:lsdException w:name="Medium Grid 1 Accent 6" w:semiHidden="0" w:uiPriority="67" w:unhideWhenUsed="0"/>
-    <w:lsdException w:name="Medium Grid 2 Accent 6" w:semiHidden="0" w:uiPriority="68" w:unhideWhenUsed="0"/>
-    <w:lsdException w:name="Medium Grid 3 Accent 6" w:semiHidden="0" w:uiPriority="69" w:unhideWhenUsed="0"/>
-    <w:lsdException w:name="Dark List Accent 6" w:semiHidden="0" w:uiPriority="70" w:unhideWhenUsed="0"/>
-    <w:lsdException w:name="Colorful Shading Accent 6" w:semiHidden="0" w:uiPriority="71" w:unhideWhenUsed="0"/>
-    <w:lsdException w:name="Colorful List Accent 6" w:semiHidden="0" w:uiPriority="72" w:unhideWhenUsed="0"/>
-    <w:lsdException w:name="Colorful Grid Accent 6" w:semiHidden="0" w:uiPriority="73" w:unhideWhenUsed="0"/>
-    <w:lsdException w:name="Subtle Emphasis" w:semiHidden="0" w:uiPriority="19" w:unhideWhenUsed="0" w:qFormat="1"/>
-    <w:lsdException w:name="Intense Emphasis" w:semiHidden="0" w:uiPriority="21" w:unhideWhenUsed="0" w:qFormat="1"/>
-    <w:lsdException w:name="Subtle Reference" w:semiHidden="0" w:uiPriority="31" w:unhideWhenUsed="0" w:qFormat="1"/>
-    <w:lsdException w:name="Intense Reference" w:semiHidden="0" w:uiPriority="32" w:unhideWhenUsed="0" w:qFormat="1"/>
-    <w:lsdException w:name="Book Title" w:semiHidden="0" w:uiPriority="33" w:unhideWhenUsed="0" w:qFormat="1"/>
-    <w:lsdException w:name="Bibliography" w:uiPriority="37"/>
-    <w:lsdException w:name="TOC Heading" w:uiPriority="39" w:qFormat="1"/>
+  <w:latentStyles w:defLockedState="0" w:defUIPriority="99" w:defSemiHidden="0" w:defUnhideWhenUsed="0" w:defQFormat="0" w:count="371">
+    <w:lsdException w:name="Normal" w:uiPriority="0" w:qFormat="1"/>
+    <w:lsdException w:name="heading 1" w:uiPriority="9" w:qFormat="1"/>
+    <w:lsdException w:name="heading 2" w:semiHidden="1" w:uiPriority="9" w:unhideWhenUsed="1" w:qFormat="1"/>
+    <w:lsdException w:name="heading 3" w:semiHidden="1" w:uiPriority="9" w:unhideWhenUsed="1" w:qFormat="1"/>
+    <w:lsdException w:name="heading 4" w:semiHidden="1" w:uiPriority="9" w:unhideWhenUsed="1" w:qFormat="1"/>
+    <w:lsdException w:name="heading 5" w:semiHidden="1" w:uiPriority="9" w:unhideWhenUsed="1" w:qFormat="1"/>
+    <w:lsdException w:name="heading 6" w:semiHidden="1" w:uiPriority="9" w:unhideWhenUsed="1" w:qFormat="1"/>
+    <w:lsdException w:name="heading 7" w:semiHidden="1" w:uiPriority="9" w:unhideWhenUsed="1" w:qFormat="1"/>
+    <w:lsdException w:name="heading 8" w:semiHidden="1" w:uiPriority="9" w:unhideWhenUsed="1" w:qFormat="1"/>
+    <w:lsdException w:name="heading 9" w:semiHidden="1" w:uiPriority="9" w:unhideWhenUsed="1" w:qFormat="1"/>
+    <w:lsdException w:name="index 1" w:semiHidden="1" w:unhideWhenUsed="1"/>
+    <w:lsdException w:name="index 2" w:semiHidden="1" w:unhideWhenUsed="1"/>
+    <w:lsdException w:name="index 3" w:semiHidden="1" w:unhideWhenUsed="1"/>
+    <w:lsdException w:name="index 4" w:semiHidden="1" w:unhideWhenUsed="1"/>
+    <w:lsdException w:name="index 5" w:semiHidden="1" w:unhideWhenUsed="1"/>
+    <w:lsdException w:name="index 6" w:semiHidden="1" w:unhideWhenUsed="1"/>
+    <w:lsdException w:name="index 7" w:semiHidden="1" w:unhideWhenUsed="1"/>
+    <w:lsdException w:name="index 8" w:semiHidden="1" w:unhideWhenUsed="1"/>
+    <w:lsdException w:name="index 9" w:semiHidden="1" w:unhideWhenUsed="1"/>
+    <w:lsdException w:name="toc 1" w:semiHidden="1" w:uiPriority="39" w:unhideWhenUsed="1"/>
+    <w:lsdException w:name="toc 2" w:semiHidden="1" w:uiPriority="39" w:unhideWhenUsed="1"/>
+    <w:lsdException w:name="toc 3" w:semiHidden="1" w:uiPriority="39" w:unhideWhenUsed="1"/>
+    <w:lsdException w:name="toc 4" w:semiHidden="1" w:uiPriority="39" w:unhideWhenUsed="1"/>
+    <w:lsdException w:name="toc 5" w:semiHidden="1" w:uiPriority="39" w:unhideWhenUsed="1"/>
+    <w:lsdException w:name="toc 6" w:semiHidden="1" w:uiPriority="39" w:unhideWhenUsed="1"/>
+    <w:lsdException w:name="toc 7" w:semiHidden="1" w:uiPriority="39" w:unhideWhenUsed="1"/>
+    <w:lsdException w:name="toc 8" w:semiHidden="1" w:uiPriority="39" w:unhideWhenUsed="1"/>
+    <w:lsdException w:name="toc 9" w:semiHidden="1" w:uiPriority="39" w:unhideWhenUsed="1"/>
+    <w:lsdException w:name="Normal Indent" w:semiHidden="1" w:unhideWhenUsed="1"/>
+    <w:lsdException w:name="footnote text" w:semiHidden="1" w:unhideWhenUsed="1"/>
+    <w:lsdException w:name="annotation text" w:semiHidden="1" w:unhideWhenUsed="1"/>
+    <w:lsdException w:name="header" w:semiHidden="1" w:unhideWhenUsed="1"/>
+    <w:lsdException w:name="footer" w:semiHidden="1" w:unhideWhenUsed="1"/>
+    <w:lsdException w:name="index heading" w:semiHidden="1" w:unhideWhenUsed="1"/>
+    <w:lsdException w:name="caption" w:semiHidden="1" w:uiPriority="35" w:unhideWhenUsed="1" w:qFormat="1"/>
+    <w:lsdException w:name="table of figures" w:semiHidden="1" w:unhideWhenUsed="1"/>
+    <w:lsdException w:name="envelope address" w:semiHidden="1" w:unhideWhenUsed="1"/>
+    <w:lsdException w:name="envelope return" w:semiHidden="1" w:unhideWhenUsed="1"/>
+    <w:lsdException w:name="footnote reference" w:semiHidden="1" w:unhideWhenUsed="1"/>
+    <w:lsdException w:name="annotation reference" w:semiHidden="1" w:unhideWhenUsed="1"/>
+    <w:lsdException w:name="line number" w:semiHidden="1" w:unhideWhenUsed="1"/>
+    <w:lsdException w:name="page number" w:semiHidden="1" w:unhideWhenUsed="1"/>
+    <w:lsdException w:name="endnote reference" w:semiHidden="1" w:unhideWhenUsed="1"/>
+    <w:lsdException w:name="endnote text" w:semiHidden="1" w:unhideWhenUsed="1"/>
+    <w:lsdException w:name="table of authorities" w:semiHidden="1" w:unhideWhenUsed="1"/>
+    <w:lsdException w:name="macro" w:semiHidden="1" w:unhideWhenUsed="1"/>
+    <w:lsdException w:name="toa heading" w:semiHidden="1" w:unhideWhenUsed="1"/>
+    <w:lsdException w:name="List" w:semiHidden="1" w:unhideWhenUsed="1"/>
+    <w:lsdException w:name="List Bullet" w:semiHidden="1" w:unhideWhenUsed="1"/>
+    <w:lsdException w:name="List Number" w:semiHidden="1" w:unhideWhenUsed="1"/>
+    <w:lsdException w:name="List 2" w:semiHidden="1" w:unhideWhenUsed="1"/>
+    <w:lsdException w:name="List 3" w:semiHidden="1" w:unhideWhenUsed="1"/>
+    <w:lsdException w:name="List 4" w:semiHidden="1" w:unhideWhenUsed="1"/>
+    <w:lsdException w:name="List 5" w:semiHidden="1" w:unhideWhenUsed="1"/>
+    <w:lsdException w:name="List Bullet 2" w:semiHidden="1" w:unhideWhenUsed="1"/>
+    <w:lsdException w:name="List Bullet 3" w:semiHidden="1" w:unhideWhenUsed="1"/>
+    <w:lsdException w:name="List Bullet 4" w:semiHidden="1" w:unhideWhenUsed="1"/>
+    <w:lsdException w:name="List Bullet 5" w:semiHidden="1" w:unhideWhenUsed="1"/>
+    <w:lsdException w:name="List Number 2" w:semiHidden="1" w:unhideWhenUsed="1"/>
+    <w:lsdException w:name="List Number 3" w:semiHidden="1" w:unhideWhenUsed="1"/>
+    <w:lsdException w:name="List Number 4" w:semiHidden="1" w:unhideWhenUsed="1"/>
+    <w:lsdException w:name="List Number 5" w:semiHidden="1" w:unhideWhenUsed="1"/>
+    <w:lsdException w:name="Title" w:uiPriority="10" w:qFormat="1"/>
+    <w:lsdException w:name="Closing" w:semiHidden="1" w:unhideWhenUsed="1"/>
+    <w:lsdException w:name="Signature" w:semiHidden="1" w:unhideWhenUsed="1"/>
+    <w:lsdException w:name="Default Paragraph Font" w:semiHidden="1" w:uiPriority="1" w:unhideWhenUsed="1"/>
+    <w:lsdException w:name="Body Text" w:semiHidden="1" w:unhideWhenUsed="1"/>
+    <w:lsdException w:name="Body Text Indent" w:semiHidden="1" w:unhideWhenUsed="1"/>
+    <w:lsdException w:name="List Continue" w:semiHidden="1" w:unhideWhenUsed="1"/>
+    <w:lsdException w:name="List Continue 2" w:semiHidden="1" w:unhideWhenUsed="1"/>
+    <w:lsdException w:name="List Continue 3" w:semiHidden="1" w:unhideWhenUsed="1"/>
+    <w:lsdException w:name="List Continue 4" w:semiHidden="1" w:unhideWhenUsed="1"/>
+    <w:lsdException w:name="List Continue 5" w:semiHidden="1" w:unhideWhenUsed="1"/>
+    <w:lsdException w:name="Message Header" w:semiHidden="1" w:unhideWhenUsed="1"/>
+    <w:lsdException w:name="Subtitle" w:uiPriority="11" w:qFormat="1"/>
+    <w:lsdException w:name="Salutation" w:semiHidden="1" w:unhideWhenUsed="1"/>
+    <w:lsdException w:name="Date" w:semiHidden="1" w:unhideWhenUsed="1"/>
+    <w:lsdException w:name="Body Text First Indent" w:semiHidden="1" w:unhideWhenUsed="1"/>
+    <w:lsdException w:name="Body Text First Indent 2" w:semiHidden="1" w:unhideWhenUsed="1"/>
+    <w:lsdException w:name="Note Heading" w:semiHidden="1" w:unhideWhenUsed="1"/>
+    <w:lsdException w:name="Body Text 2" w:semiHidden="1" w:unhideWhenUsed="1"/>
+    <w:lsdException w:name="Body Text 3" w:semiHidden="1" w:unhideWhenUsed="1"/>
+    <w:lsdException w:name="Body Text Indent 2" w:semiHidden="1" w:unhideWhenUsed="1"/>
+    <w:lsdException w:name="Body Text Indent 3" w:semiHidden="1" w:unhideWhenUsed="1"/>
+    <w:lsdException w:name="Block Text" w:semiHidden="1" w:unhideWhenUsed="1"/>
+    <w:lsdException w:name="Hyperlink" w:semiHidden="1" w:unhideWhenUsed="1"/>
+    <w:lsdException w:name="FollowedHyperlink" w:semiHidden="1" w:unhideWhenUsed="1"/>
+    <w:lsdException w:name="Strong" w:uiPriority="22" w:qFormat="1"/>
+    <w:lsdException w:name="Emphasis" w:uiPriority="20" w:qFormat="1"/>
+    <w:lsdException w:name="Document Map" w:semiHidden="1" w:unhideWhenUsed="1"/>
+    <w:lsdException w:name="Plain Text" w:semiHidden="1" w:unhideWhenUsed="1"/>
+    <w:lsdException w:name="E-mail Signature" w:semiHidden="1" w:unhideWhenUsed="1"/>
+    <w:lsdException w:name="HTML Top of Form" w:semiHidden="1" w:unhideWhenUsed="1"/>
+    <w:lsdException w:name="HTML Bottom of Form" w:semiHidden="1" w:unhideWhenUsed="1"/>
+    <w:lsdException w:name="Normal (Web)" w:semiHidden="1" w:unhideWhenUsed="1"/>
+    <w:lsdException w:name="HTML Acronym" w:semiHidden="1" w:unhideWhenUsed="1"/>
+    <w:lsdException w:name="HTML Address" w:semiHidden="1" w:unhideWhenUsed="1"/>
+    <w:lsdException w:name="HTML Cite" w:semiHidden="1" w:unhideWhenUsed="1"/>
+    <w:lsdException w:name="HTML Code" w:semiHidden="1" w:unhideWhenUsed="1"/>
+    <w:lsdException w:name="HTML Definition" w:semiHidden="1" w:unhideWhenUsed="1"/>
+    <w:lsdException w:name="HTML Keyboard" w:semiHidden="1" w:unhideWhenUsed="1"/>
+    <w:lsdException w:name="HTML Preformatted" w:semiHidden="1" w:unhideWhenUsed="1"/>
+    <w:lsdException w:name="HTML Sample" w:semiHidden="1" w:unhideWhenUsed="1"/>
+    <w:lsdException w:name="HTML Typewriter" w:semiHidden="1" w:unhideWhenUsed="1"/>
+    <w:lsdException w:name="HTML Variable" w:semiHidden="1" w:unhideWhenUsed="1"/>
+    <w:lsdException w:name="Normal Table" w:semiHidden="1" w:unhideWhenUsed="1"/>
+    <w:lsdException w:name="annotation subject" w:semiHidden="1" w:unhideWhenUsed="1"/>
+    <w:lsdException w:name="No List" w:semiHidden="1" w:unhideWhenUsed="1"/>
+    <w:lsdException w:name="Outline List 1" w:semiHidden="1" w:unhideWhenUsed="1"/>
+    <w:lsdException w:name="Outline List 2" w:semiHidden="1" w:unhideWhenUsed="1"/>
+    <w:lsdException w:name="Outline List 3" w:semiHidden="1" w:unhideWhenUsed="1"/>
+    <w:lsdException w:name="Table Simple 1" w:semiHidden="1" w:unhideWhenUsed="1"/>
+    <w:lsdException w:name="Table Simple 2" w:semiHidden="1" w:unhideWhenUsed="1"/>
+    <w:lsdException w:name="Table Simple 3" w:semiHidden="1" w:unhideWhenUsed="1"/>
+    <w:lsdException w:name="Table Classic 1" w:semiHidden="1" w:unhideWhenUsed="1"/>
+    <w:lsdException w:name="Table Classic 2" w:semiHidden="1" w:unhideWhenUsed="1"/>
+    <w:lsdException w:name="Table Classic 3" w:semiHidden="1" w:unhideWhenUsed="1"/>
+    <w:lsdException w:name="Table Classic 4" w:semiHidden="1" w:unhideWhenUsed="1"/>
+    <w:lsdException w:name="Table Colorful 1" w:semiHidden="1" w:unhideWhenUsed="1"/>
+    <w:lsdException w:name="Table Colorful 2" w:semiHidden="1" w:unhideWhenUsed="1"/>
+    <w:lsdException w:name="Table Colorful 3" w:semiHidden="1" w:unhideWhenUsed="1"/>
+    <w:lsdException w:name="Table Columns 1" w:semiHidden="1" w:unhideWhenUsed="1"/>
+    <w:lsdException w:name="Table Columns 2" w:semiHidden="1" w:unhideWhenUsed="1"/>
+    <w:lsdException w:name="Table Columns 3" w:semiHidden="1" w:unhideWhenUsed="1"/>
+    <w:lsdException w:name="Table Columns 4" w:semiHidden="1" w:unhideWhenUsed="1"/>
+    <w:lsdException w:name="Table Columns 5" w:semiHidden="1" w:unhideWhenUsed="1"/>
+    <w:lsdException w:name="Table Grid 1" w:semiHidden="1" w:unhideWhenUsed="1"/>
+    <w:lsdException w:name="Table Grid 2" w:semiHidden="1" w:unhideWhenUsed="1"/>
+    <w:lsdException w:name="Table Grid 3" w:semiHidden="1" w:unhideWhenUsed="1"/>
+    <w:lsdException w:name="Table Grid 4" w:semiHidden="1" w:unhideWhenUsed="1"/>
+    <w:lsdException w:name="Table Grid 5" w:semiHidden="1" w:unhideWhenUsed="1"/>
+    <w:lsdException w:name="Table Grid 6" w:semiHidden="1" w:unhideWhenUsed="1"/>
+    <w:lsdException w:name="Table Grid 7" w:semiHidden="1" w:unhideWhenUsed="1"/>
+    <w:lsdException w:name="Table Grid 8" w:semiHidden="1" w:unhideWhenUsed="1"/>
+    <w:lsdException w:name="Table List 1" w:semiHidden="1" w:unhideWhenUsed="1"/>
+    <w:lsdException w:name="Table List 2" w:semiHidden="1" w:unhideWhenUsed="1"/>
+    <w:lsdException w:name="Table List 3" w:semiHidden="1" w:unhideWhenUsed="1"/>
+    <w:lsdException w:name="Table List 4" w:semiHidden="1" w:unhideWhenUsed="1"/>
+    <w:lsdException w:name="Table List 5" w:semiHidden="1" w:unhideWhenUsed="1"/>
+    <w:lsdException w:name="Table List 6" w:semiHidden="1" w:unhideWhenUsed="1"/>
+    <w:lsdException w:name="Table List 7" w:semiHidden="1" w:unhideWhenUsed="1"/>
+    <w:lsdException w:name="Table List 8" w:semiHidden="1" w:unhideWhenUsed="1"/>
+    <w:lsdException w:name="Table 3D effects 1" w:semiHidden="1" w:unhideWhenUsed="1"/>
+    <w:lsdException w:name="Table 3D effects 2" w:semiHidden="1" w:unhideWhenUsed="1"/>
+    <w:lsdException w:name="Table 3D effects 3" w:semiHidden="1" w:unhideWhenUsed="1"/>
+    <w:lsdException w:name="Table Contemporary" w:semiHidden="1" w:unhideWhenUsed="1"/>
+    <w:lsdException w:name="Table Elegant" w:semiHidden="1" w:unhideWhenUsed="1"/>
+    <w:lsdException w:name="Table Professional" w:semiHidden="1" w:unhideWhenUsed="1"/>
+    <w:lsdException w:name="Table Subtle 1" w:semiHidden="1" w:unhideWhenUsed="1"/>
+    <w:lsdException w:name="Table Subtle 2" w:semiHidden="1" w:unhideWhenUsed="1"/>
+    <w:lsdException w:name="Table Web 1" w:semiHidden="1" w:unhideWhenUsed="1"/>
+    <w:lsdException w:name="Table Web 2" w:semiHidden="1" w:unhideWhenUsed="1"/>
+    <w:lsdException w:name="Table Web 3" w:semiHidden="1" w:unhideWhenUsed="1"/>
+    <w:lsdException w:name="Balloon Text" w:semiHidden="1" w:unhideWhenUsed="1"/>
+    <w:lsdException w:name="Table Grid" w:uiPriority="59"/>
+    <w:lsdException w:name="Table Theme" w:semiHidden="1" w:unhideWhenUsed="1"/>
+    <w:lsdException w:name="Placeholder Text" w:semiHidden="1"/>
+    <w:lsdException w:name="No Spacing" w:uiPriority="1" w:qFormat="1"/>
+    <w:lsdException w:name="Light Shading" w:uiPriority="60"/>
+    <w:lsdException w:name="Light List" w:uiPriority="61"/>
+    <w:lsdException w:name="Light Grid" w:uiPriority="62"/>
+    <w:lsdException w:name="Medium Shading 1" w:uiPriority="63"/>
+    <w:lsdException w:name="Medium Shading 2" w:uiPriority="64"/>
+    <w:lsdException w:name="Medium List 1" w:uiPriority="65"/>
+    <w:lsdException w:name="Medium List 2" w:uiPriority="66"/>
+    <w:lsdException w:name="Medium Grid 1" w:uiPriority="67"/>
+    <w:lsdException w:name="Medium Grid 2" w:uiPriority="68"/>
+    <w:lsdException w:name="Medium Grid 3" w:uiPriority="69"/>
+    <w:lsdException w:name="Dark List" w:uiPriority="70"/>
+    <w:lsdException w:name="Colorful Shading" w:uiPriority="71"/>
+    <w:lsdException w:name="Colorful List" w:uiPriority="72"/>
+    <w:lsdException w:name="Colorful Grid" w:uiPriority="73"/>
+    <w:lsdException w:name="Light Shading Accent 1" w:uiPriority="60"/>
+    <w:lsdException w:name="Light List Accent 1" w:uiPriority="61"/>
+    <w:lsdException w:name="Light Grid Accent 1" w:uiPriority="62"/>
+    <w:lsdException w:name="Medium Shading 1 Accent 1" w:uiPriority="63"/>
+    <w:lsdException w:name="Medium Shading 2 Accent 1" w:uiPriority="64"/>
+    <w:lsdException w:name="Medium List 1 Accent 1" w:uiPriority="65"/>
+    <w:lsdException w:name="Revision" w:semiHidden="1"/>
+    <w:lsdException w:name="List Paragraph" w:uiPriority="34" w:qFormat="1"/>
+    <w:lsdException w:name="Quote" w:uiPriority="29" w:qFormat="1"/>
+    <w:lsdException w:name="Intense Quote" w:uiPriority="30" w:qFormat="1"/>
+    <w:lsdException w:name="Medium List 2 Accent 1" w:uiPriority="66"/>
+    <w:lsdException w:name="Medium Grid 1 Accent 1" w:uiPriority="67"/>
+    <w:lsdException w:name="Medium Grid 2 Accent 1" w:uiPriority="68"/>
+    <w:lsdException w:name="Medium Grid 3 Accent 1" w:uiPriority="69"/>
+    <w:lsdException w:name="Dark List Accent 1" w:uiPriority="70"/>
+    <w:lsdException w:name="Colorful Shading Accent 1" w:uiPriority="71"/>
+    <w:lsdException w:name="Colorful List Accent 1" w:uiPriority="72"/>
+    <w:lsdException w:name="Colorful Grid Accent 1" w:uiPriority="73"/>
+    <w:lsdException w:name="Light Shading Accent 2" w:uiPriority="60"/>
+    <w:lsdException w:name="Light List Accent 2" w:uiPriority="61"/>
+    <w:lsdException w:name="Light Grid Accent 2" w:uiPriority="62"/>
+    <w:lsdException w:name="Medium Shading 1 Accent 2" w:uiPriority="63"/>
+    <w:lsdException w:name="Medium Shading 2 Accent 2" w:uiPriority="64"/>
+    <w:lsdException w:name="Medium List 1 Accent 2" w:uiPriority="65"/>
+    <w:lsdException w:name="Medium List 2 Accent 2" w:uiPriority="66"/>
+    <w:lsdException w:name="Medium Grid 1 Accent 2" w:uiPriority="67"/>
+    <w:lsdException w:name="Medium Grid 2 Accent 2" w:uiPriority="68"/>
+    <w:lsdException w:name="Medium Grid 3 Accent 2" w:uiPriority="69"/>
+    <w:lsdException w:name="Dark List Accent 2" w:uiPriority="70"/>
+    <w:lsdException w:name="Colorful Shading Accent 2" w:uiPriority="71"/>
+    <w:lsdException w:name="Colorful List Accent 2" w:uiPriority="72"/>
+    <w:lsdException w:name="Colorful Grid Accent 2" w:uiPriority="73"/>
+    <w:lsdException w:name="Light Shading Accent 3" w:uiPriority="60"/>
+    <w:lsdException w:name="Light List Accent 3" w:uiPriority="61"/>
+    <w:lsdException w:name="Light Grid Accent 3" w:uiPriority="62"/>
+    <w:lsdException w:name="Medium Shading 1 Accent 3" w:uiPriority="63"/>
+    <w:lsdException w:name="Medium Shading 2 Accent 3" w:uiPriority="64"/>
+    <w:lsdException w:name="Medium List 1 Accent 3" w:uiPriority="65"/>
+    <w:lsdException w:name="Medium List 2 Accent 3" w:uiPriority="66"/>
+    <w:lsdException w:name="Medium Grid 1 Accent 3" w:uiPriority="67"/>
+    <w:lsdException w:name="Medium Grid 2 Accent 3" w:uiPriority="68"/>
+    <w:lsdException w:name="Medium Grid 3 Accent 3" w:uiPriority="69"/>
+    <w:lsdException w:name="Dark List Accent 3" w:uiPriority="70"/>
+    <w:lsdException w:name="Colorful Shading Accent 3" w:uiPriority="71"/>
+    <w:lsdException w:name="Colorful List Accent 3" w:uiPriority="72"/>
+    <w:lsdException w:name="Colorful Grid Accent 3" w:uiPriority="73"/>
+    <w:lsdException w:name="Light Shading Accent 4" w:uiPriority="60"/>
+    <w:lsdException w:name="Light List Accent 4" w:uiPriority="61"/>
+    <w:lsdException w:name="Light Grid Accent 4" w:uiPriority="62"/>
+    <w:lsdException w:name="Medium Shading 1 Accent 4" w:uiPriority="63"/>
+    <w:lsdException w:name="Medium Shading 2 Accent 4" w:uiPriority="64"/>
+    <w:lsdException w:name="Medium List 1 Accent 4" w:uiPriority="65"/>
+    <w:lsdException w:name="Medium List 2 Accent 4" w:uiPriority="66"/>
+    <w:lsdException w:name="Medium Grid 1 Accent 4" w:uiPriority="67"/>
+    <w:lsdException w:name="Medium Grid 2 Accent 4" w:uiPriority="68"/>
+    <w:lsdException w:name="Medium Grid 3 Accent 4" w:uiPriority="69"/>
+    <w:lsdException w:name="Dark List Accent 4" w:uiPriority="70"/>
+    <w:lsdException w:name="Colorful Shading Accent 4" w:uiPriority="71"/>
+    <w:lsdException w:name="Colorful List Accent 4" w:uiPriority="72"/>
+    <w:lsdException w:name="Colorful Grid Accent 4" w:uiPriority="73"/>
+    <w:lsdException w:name="Light Shading Accent 5" w:uiPriority="60"/>
+    <w:lsdException w:name="Light List Accent 5" w:uiPriority="61"/>
+    <w:lsdException w:name="Light Grid Accent 5" w:uiPriority="62"/>
+    <w:lsdException w:name="Medium Shading 1 Accent 5" w:uiPriority="63"/>
+    <w:lsdException w:name="Medium Shading 2 Accent 5" w:uiPriority="64"/>
+    <w:lsdException w:name="Medium List 1 Accent 5" w:uiPriority="65"/>
+    <w:lsdException w:name="Medium List 2 Accent 5" w:uiPriority="66"/>
+    <w:lsdException w:name="Medium Grid 1 Accent 5" w:uiPriority="67"/>
+    <w:lsdException w:name="Medium Grid 2 Accent 5" w:uiPriority="68"/>
+    <w:lsdException w:name="Medium Grid 3 Accent 5" w:uiPriority="69"/>
+    <w:lsdException w:name="Dark List Accent 5" w:uiPriority="70"/>
+    <w:lsdException w:name="Colorful Shading Accent 5" w:uiPriority="71"/>
+    <w:lsdException w:name="Colorful List Accent 5" w:uiPriority="72"/>
+    <w:lsdException w:name="Colorful Grid Accent 5" w:uiPriority="73"/>
+    <w:lsdException w:name="Light Shading Accent 6" w:uiPriority="60"/>
+    <w:lsdException w:name="Light List Accent 6" w:uiPriority="61"/>
+    <w:lsdException w:name="Light Grid Accent 6" w:uiPriority="62"/>
+    <w:lsdException w:name="Medium Shading 1 Accent 6" w:uiPriority="63"/>
+    <w:lsdException w:name="Medium Shading 2 Accent 6" w:uiPriority="64"/>
+    <w:lsdException w:name="Medium List 1 Accent 6" w:uiPriority="65"/>
+    <w:lsdException w:name="Medium List 2 Accent 6" w:uiPriority="66"/>
+    <w:lsdException w:name="Medium Grid 1 Accent 6" w:uiPriority="67"/>
+    <w:lsdException w:name="Medium Grid 2 Accent 6" w:uiPriority="68"/>
+    <w:lsdException w:name="Medium Grid 3 Accent 6" w:uiPriority="69"/>
+    <w:lsdException w:name="Dark List Accent 6" w:uiPriority="70"/>
+    <w:lsdException w:name="Colorful Shading Accent 6" w:uiPriority="71"/>
+    <w:lsdException w:name="Colorful List Accent 6" w:uiPriority="72"/>
+    <w:lsdException w:name="Colorful Grid Accent 6" w:uiPriority="73"/>
+    <w:lsdException w:name="Subtle Emphasis" w:uiPriority="19" w:qFormat="1"/>
+    <w:lsdException w:name="Intense Emphasis" w:uiPriority="21" w:qFormat="1"/>
+    <w:lsdException w:name="Subtle Reference" w:uiPriority="31" w:qFormat="1"/>
+    <w:lsdException w:name="Intense Reference" w:uiPriority="32" w:qFormat="1"/>
+    <w:lsdException w:name="Book Title" w:uiPriority="33" w:qFormat="1"/>
+    <w:lsdException w:name="Bibliography" w:semiHidden="1" w:uiPriority="37" w:unhideWhenUsed="1"/>
+    <w:lsdException w:name="TOC Heading" w:semiHidden="1" w:uiPriority="39" w:unhideWhenUsed="1" w:qFormat="1"/>
+    <w:lsdException w:name="Plain Table 1" w:uiPriority="41"/>
+    <w:lsdException w:name="Plain Table 2" w:uiPriority="42"/>
+    <w:lsdException w:name="Plain Table 3" w:uiPriority="43"/>
+    <w:lsdException w:name="Plain Table 4" w:uiPriority="44"/>
+    <w:lsdException w:name="Plain Table 5" w:uiPriority="45"/>
+    <w:lsdException w:name="Grid Table Light" w:uiPriority="40"/>
+    <w:lsdException w:name="Grid Table 1 Light" w:uiPriority="46"/>
+    <w:lsdException w:name="Grid Table 2" w:uiPriority="47"/>
+    <w:lsdException w:name="Grid Table 3" w:uiPriority="48"/>
+    <w:lsdException w:name="Grid Table 4" w:uiPriority="49"/>
+    <w:lsdException w:name="Grid Table 5 Dark" w:uiPriority="50"/>
+    <w:lsdException w:name="Grid Table 6 Colorful" w:uiPriority="51"/>
+    <w:lsdException w:name="Grid Table 7 Colorful" w:uiPriority="52"/>
+    <w:lsdException w:name="Grid Table 1 Light Accent 1" w:uiPriority="46"/>
+    <w:lsdException w:name="Grid Table 2 Accent 1" w:uiPriority="47"/>
+    <w:lsdException w:name="Grid Table 3 Accent 1" w:uiPriority="48"/>
+    <w:lsdException w:name="Grid Table 4 Accent 1" w:uiPriority="49"/>
+    <w:lsdException w:name="Grid Table 5 Dark Accent 1" w:uiPriority="50"/>
+    <w:lsdException w:name="Grid Table 6 Colorful Accent 1" w:uiPriority="51"/>
+    <w:lsdException w:name="Grid Table 7 Colorful Accent 1" w:uiPriority="52"/>
+    <w:lsdException w:name="Grid Table 1 Light Accent 2" w:uiPriority="46"/>
+    <w:lsdException w:name="Grid Table 2 Accent 2" w:uiPriority="47"/>
+    <w:lsdException w:name="Grid Table 3 Accent 2" w:uiPriority="48"/>
+    <w:lsdException w:name="Grid Table 4 Accent 2" w:uiPriority="49"/>
+    <w:lsdException w:name="Grid Table 5 Dark Accent 2" w:uiPriority="50"/>
+    <w:lsdException w:name="Grid Table 6 Colorful Accent 2" w:uiPriority="51"/>
+    <w:lsdException w:name="Grid Table 7 Colorful Accent 2" w:uiPriority="52"/>
+    <w:lsdException w:name="Grid Table 1 Light Accent 3" w:uiPriority="46"/>
+    <w:lsdException w:name="Grid Table 2 Accent 3" w:uiPriority="47"/>
+    <w:lsdException w:name="Grid Table 3 Accent 3" w:uiPriority="48"/>
+    <w:lsdException w:name="Grid Table 4 Accent 3" w:uiPriority="49"/>
+    <w:lsdException w:name="Grid Table 5 Dark Accent 3" w:uiPriority="50"/>
+    <w:lsdException w:name="Grid Table 6 Colorful Accent 3" w:uiPriority="51"/>
+    <w:lsdException w:name="Grid Table 7 Colorful Accent 3" w:uiPriority="52"/>
+    <w:lsdException w:name="Grid Table 1 Light Accent 4" w:uiPriority="46"/>
+    <w:lsdException w:name="Grid Table 2 Accent 4" w:uiPriority="47"/>
+    <w:lsdException w:name="Grid Table 3 Accent 4" w:uiPriority="48"/>
+    <w:lsdException w:name="Grid Table 4 Accent 4" w:uiPriority="49"/>
+    <w:lsdException w:name="Grid Table 5 Dark Accent 4" w:uiPriority="50"/>
+    <w:lsdException w:name="Grid Table 6 Colorful Accent 4" w:uiPriority="51"/>
+    <w:lsdException w:name="Grid Table 7 Colorful Accent 4" w:uiPriority="52"/>
+    <w:lsdException w:name="Grid Table 1 Light Accent 5" w:uiPriority="46"/>
+    <w:lsdException w:name="Grid Table 2 Accent 5" w:uiPriority="47"/>
+    <w:lsdException w:name="Grid Table 3 Accent 5" w:uiPriority="48"/>
+    <w:lsdException w:name="Grid Table 4 Accent 5" w:uiPriority="49"/>
+    <w:lsdException w:name="Grid Table 5 Dark Accent 5" w:uiPriority="50"/>
+    <w:lsdException w:name="Grid Table 6 Colorful Accent 5" w:uiPriority="51"/>
+    <w:lsdException w:name="Grid Table 7 Colorful Accent 5" w:uiPriority="52"/>
+    <w:lsdException w:name="Grid Table 1 Light Accent 6" w:uiPriority="46"/>
+    <w:lsdException w:name="Grid Table 2 Accent 6" w:uiPriority="47"/>
+    <w:lsdException w:name="Grid Table 3 Accent 6" w:uiPriority="48"/>
+    <w:lsdException w:name="Grid Table 4 Accent 6" w:uiPriority="49"/>
+    <w:lsdException w:name="Grid Table 5 Dark Accent 6" w:uiPriority="50"/>
+    <w:lsdException w:name="Grid Table 6 Colorful Accent 6" w:uiPriority="51"/>
+    <w:lsdException w:name="Grid Table 7 Colorful Accent 6" w:uiPriority="52"/>
+    <w:lsdException w:name="List Table 1 Light" w:uiPriority="46"/>
+    <w:lsdException w:name="List Table 2" w:uiPriority="47"/>
+    <w:lsdException w:name="List Table 3" w:uiPriority="48"/>
+    <w:lsdException w:name="List Table 4" w:uiPriority="49"/>
+    <w:lsdException w:name="List Table 5 Dark" w:uiPriority="50"/>
+    <w:lsdException w:name="List Table 6 Colorful" w:uiPriority="51"/>
+    <w:lsdException w:name="List Table 7 Colorful" w:uiPriority="52"/>
+    <w:lsdException w:name="List Table 1 Light Accent 1" w:uiPriority="46"/>
+    <w:lsdException w:name="List Table 2 Accent 1" w:uiPriority="47"/>
+    <w:lsdException w:name="List Table 3 Accent 1" w:uiPriority="48"/>
+    <w:lsdException w:name="List Table 4 Accent 1" w:uiPriority="49"/>
+    <w:lsdException w:name="List Table 5 Dark Accent 1" w:uiPriority="50"/>
+    <w:lsdException w:name="List Table 6 Colorful Accent 1" w:uiPriority="51"/>
+    <w:lsdException w:name="List Table 7 Colorful Accent 1" w:uiPriority="52"/>
+    <w:lsdException w:name="List Table 1 Light Accent 2" w:uiPriority="46"/>
+    <w:lsdException w:name="List Table 2 Accent 2" w:uiPriority="47"/>
+    <w:lsdException w:name="List Table 3 Accent 2" w:uiPriority="48"/>
+    <w:lsdException w:name="List Table 4 Accent 2" w:uiPriority="49"/>
+    <w:lsdException w:name="List Table 5 Dark Accent 2" w:uiPriority="50"/>
+    <w:lsdException w:name="List Table 6 Colorful Accent 2" w:uiPriority="51"/>
+    <w:lsdException w:name="List Table 7 Colorful Accent 2" w:uiPriority="52"/>
+    <w:lsdException w:name="List Table 1 Light Accent 3" w:uiPriority="46"/>
+    <w:lsdException w:name="List Table 2 Accent 3" w:uiPriority="47"/>
+    <w:lsdException w:name="List Table 3 Accent 3" w:uiPriority="48"/>
+    <w:lsdException w:name="List Table 4 Accent 3" w:uiPriority="49"/>
+    <w:lsdException w:name="List Table 5 Dark Accent 3" w:uiPriority="50"/>
+    <w:lsdException w:name="List Table 6 Colorful Accent 3" w:uiPriority="51"/>
+    <w:lsdException w:name="List Table 7 Colorful Accent 3" w:uiPriority="52"/>
+    <w:lsdException w:name="List Table 1 Light Accent 4" w:uiPriority="46"/>
+    <w:lsdException w:name="List Table 2 Accent 4" w:uiPriority="47"/>
+    <w:lsdException w:name="List Table 3 Accent 4" w:uiPriority="48"/>
+    <w:lsdException w:name="List Table 4 Accent 4" w:uiPriority="49"/>
+    <w:lsdException w:name="List Table 5 Dark Accent 4" w:uiPriority="50"/>
+    <w:lsdException w:name="List Table 6 Colorful Accent 4" w:uiPriority="51"/>
+    <w:lsdException w:name="List Table 7 Colorful Accent 4" w:uiPriority="52"/>
+    <w:lsdException w:name="List Table 1 Light Accent 5" w:uiPriority="46"/>
+    <w:lsdException w:name="List Table 2 Accent 5" w:uiPriority="47"/>
+    <w:lsdException w:name="List Table 3 Accent 5" w:uiPriority="48"/>
+    <w:lsdException w:name="List Table 4 Accent 5" w:uiPriority="49"/>
+    <w:lsdException w:name="List Table 5 Dark Accent 5" w:uiPriority="50"/>
+    <w:lsdException w:name="List Table 6 Colorful Accent 5" w:uiPriority="51"/>
+    <w:lsdException w:name="List Table 7 Colorful Accent 5" w:uiPriority="52"/>
+    <w:lsdException w:name="List Table 1 Light Accent 6" w:uiPriority="46"/>
+    <w:lsdException w:name="List Table 2 Accent 6" w:uiPriority="47"/>
+    <w:lsdException w:name="List Table 3 Accent 6" w:uiPriority="48"/>
+    <w:lsdException w:name="List Table 4 Accent 6" w:uiPriority="49"/>
+    <w:lsdException w:name="List Table 5 Dark Accent 6" w:uiPriority="50"/>
+    <w:lsdException w:name="List Table 6 Colorful Accent 6" w:uiPriority="51"/>
+    <w:lsdException w:name="List Table 7 Colorful Accent 6" w:uiPriority="52"/>
   </w:latentStyles>
   <w:style w:type="paragraph" w:default="1" w:styleId="Normal">
     <w:name w:val="Normal"/>
@@ -1189,7 +1679,6 @@
     <w:uiPriority w:val="99"/>
     <w:semiHidden/>
     <w:unhideWhenUsed/>
-    <w:qFormat/>
     <w:tblPr>
       <w:tblInd w:w="0" w:type="dxa"/>
       <w:tblCellMar>
@@ -1281,6 +1770,29 @@
     <w:link w:val="Piedepgina"/>
     <w:uiPriority w:val="99"/>
     <w:rsid w:val="0089060C"/>
+  </w:style>
+  <w:style w:type="paragraph" w:styleId="Sinespaciado">
+    <w:name w:val="No Spacing"/>
+    <w:link w:val="SinespaciadoCar"/>
+    <w:uiPriority w:val="1"/>
+    <w:qFormat/>
+    <w:rsid w:val="00BA2AC2"/>
+    <w:pPr>
+      <w:spacing w:after="0" w:line="240" w:lineRule="auto"/>
+    </w:pPr>
+    <w:rPr>
+      <w:rFonts w:eastAsiaTheme="minorEastAsia"/>
+    </w:rPr>
+  </w:style>
+  <w:style w:type="character" w:customStyle="1" w:styleId="SinespaciadoCar">
+    <w:name w:val="Sin espaciado Car"/>
+    <w:basedOn w:val="Fuentedeprrafopredeter"/>
+    <w:link w:val="Sinespaciado"/>
+    <w:uiPriority w:val="1"/>
+    <w:rsid w:val="00BA2AC2"/>
+    <w:rPr>
+      <w:rFonts w:eastAsiaTheme="minorEastAsia"/>
+    </w:rPr>
   </w:style>
 </w:styles>
 </file>
@@ -1573,7 +2085,7 @@
 </file>
 
 <file path=customXml/itemProps1.xml><?xml version="1.0" encoding="utf-8"?>
-<ds:datastoreItem xmlns:ds="http://schemas.openxmlformats.org/officeDocument/2006/customXml" ds:itemID="{3D3E8DCD-F07B-44E1-A3F0-68FE49A87818}">
+<ds:datastoreItem xmlns:ds="http://schemas.openxmlformats.org/officeDocument/2006/customXml" ds:itemID="{34E5987C-7129-4996-8D67-C0D085A058E3}">
   <ds:schemaRefs>
     <ds:schemaRef ds:uri="http://schemas.openxmlformats.org/officeDocument/2006/bibliography"/>
   </ds:schemaRefs>

--- a/altres/mockup.docx
+++ b/altres/mockup.docx
@@ -10,6 +10,7 @@
           <w:docPartUnique/>
         </w:docPartObj>
       </w:sdtPr>
+      <w:sdtEndPr/>
       <w:sdtContent>
         <w:p/>
         <w:tbl>
@@ -46,6 +47,7 @@
                 <w:dataBinding w:prefixMappings="xmlns:ns0='http://schemas.openxmlformats.org/package/2006/metadata/core-properties' xmlns:ns1='http://purl.org/dc/elements/1.1/'" w:xpath="/ns0:coreProperties[1]/ns1:title[1]" w:storeItemID="{6C3C8BC8-F283-45AE-878A-BAB7291924A1}"/>
                 <w:text/>
               </w:sdtPr>
+              <w:sdtEndPr/>
               <w:sdtContent>
                 <w:tc>
                   <w:tcPr>
@@ -61,6 +63,7 @@
                         <w:lang w:val="ca-ES"/>
                       </w:rPr>
                     </w:pPr>
+                    <w:proofErr w:type="spellStart"/>
                     <w:r>
                       <w:rPr>
                         <w:rFonts w:asciiTheme="majorHAnsi" w:eastAsiaTheme="majorEastAsia" w:hAnsiTheme="majorHAnsi" w:cstheme="majorBidi"/>
@@ -70,6 +73,7 @@
                       </w:rPr>
                       <w:t>Daw_Sharing</w:t>
                     </w:r>
+                    <w:proofErr w:type="spellEnd"/>
                   </w:p>
                 </w:tc>
               </w:sdtContent>
@@ -88,6 +92,7 @@
                 <w:dataBinding w:prefixMappings="xmlns:ns0='http://schemas.openxmlformats.org/package/2006/metadata/core-properties' xmlns:ns1='http://purl.org/dc/elements/1.1/'" w:xpath="/ns0:coreProperties[1]/ns1:subject[1]" w:storeItemID="{6C3C8BC8-F283-45AE-878A-BAB7291924A1}"/>
                 <w:text/>
               </w:sdtPr>
+              <w:sdtEndPr/>
               <w:sdtContent>
                 <w:tc>
                   <w:tcPr>
@@ -129,6 +134,7 @@
                 <w:dataBinding w:prefixMappings="xmlns:ns0='http://schemas.openxmlformats.org/package/2006/metadata/core-properties' xmlns:ns1='http://purl.org/dc/elements/1.1/'" w:xpath="/ns0:coreProperties[1]/ns1:creator[1]" w:storeItemID="{6C3C8BC8-F283-45AE-878A-BAB7291924A1}"/>
                 <w:text/>
               </w:sdtPr>
+              <w:sdtEndPr/>
               <w:sdtContent>
                 <w:tc>
                   <w:tcPr>
@@ -149,7 +155,25 @@
                         <w:sz w:val="28"/>
                         <w:szCs w:val="28"/>
                       </w:rPr>
-                      <w:t>Arnau, Martí, Jonatan i Josep</w:t>
+                      <w:t xml:space="preserve">Arnau, Martí, </w:t>
+                    </w:r>
+                    <w:proofErr w:type="spellStart"/>
+                    <w:r>
+                      <w:rPr>
+                        <w:b/>
+                        <w:sz w:val="28"/>
+                        <w:szCs w:val="28"/>
+                      </w:rPr>
+                      <w:t>Jonatan</w:t>
+                    </w:r>
+                    <w:proofErr w:type="spellEnd"/>
+                    <w:r>
+                      <w:rPr>
+                        <w:b/>
+                        <w:sz w:val="28"/>
+                        <w:szCs w:val="28"/>
+                      </w:rPr>
+                      <w:t xml:space="preserve"> i Josep</w:t>
                     </w:r>
                   </w:p>
                 </w:tc>
@@ -1109,6 +1133,143 @@
           </wp:inline>
         </w:drawing>
       </w:r>
+      <w:r>
+        <w:rPr>
+          <w:b/>
+          <w:sz w:val="44"/>
+          <w:szCs w:val="44"/>
+          <w:u w:val="single"/>
+        </w:rPr>
+        <w:lastRenderedPageBreak/>
+        <w:t>BACKEND</w:t>
+      </w:r>
+    </w:p>
+    <w:p>
+      <w:pPr>
+        <w:jc w:val="center"/>
+        <w:rPr>
+          <w:sz w:val="44"/>
+          <w:szCs w:val="44"/>
+        </w:rPr>
+      </w:pPr>
+    </w:p>
+    <w:p>
+      <w:pPr>
+        <w:jc w:val="center"/>
+        <w:rPr>
+          <w:sz w:val="44"/>
+          <w:szCs w:val="44"/>
+          <w:u w:val="single"/>
+        </w:rPr>
+      </w:pPr>
+      <w:r>
+        <w:rPr>
+          <w:noProof/>
+          <w:lang w:eastAsia="es-ES"/>
+        </w:rPr>
+        <w:drawing>
+          <wp:inline distT="0" distB="0" distL="0" distR="0" wp14:anchorId="784FF1EF" wp14:editId="4AE2F3E5">
+            <wp:extent cx="8857615" cy="4305300"/>
+            <wp:effectExtent l="0" t="0" r="0" b="0"/>
+            <wp:docPr id="4" name="Imagen 4"/>
+            <wp:cNvGraphicFramePr>
+              <a:graphicFrameLocks xmlns:a="http://schemas.openxmlformats.org/drawingml/2006/main" noChangeAspect="1"/>
+            </wp:cNvGraphicFramePr>
+            <a:graphic xmlns:a="http://schemas.openxmlformats.org/drawingml/2006/main">
+              <a:graphicData uri="http://schemas.openxmlformats.org/drawingml/2006/picture">
+                <pic:pic xmlns:pic="http://schemas.openxmlformats.org/drawingml/2006/picture">
+                  <pic:nvPicPr>
+                    <pic:cNvPr id="1" name=""/>
+                    <pic:cNvPicPr/>
+                  </pic:nvPicPr>
+                  <pic:blipFill rotWithShape="1">
+                    <a:blip r:embed="rId24"/>
+                    <a:srcRect l="3749" t="21899" r="38518" b="20401"/>
+                    <a:stretch/>
+                  </pic:blipFill>
+                  <pic:spPr bwMode="auto">
+                    <a:xfrm>
+                      <a:off x="0" y="0"/>
+                      <a:ext cx="8881801" cy="4317056"/>
+                    </a:xfrm>
+                    <a:prstGeom prst="rect">
+                      <a:avLst/>
+                    </a:prstGeom>
+                    <a:ln>
+                      <a:noFill/>
+                    </a:ln>
+                    <a:extLst>
+                      <a:ext uri="{53640926-AAD7-44D8-BBD7-CCE9431645EC}">
+                        <a14:shadowObscured xmlns:a14="http://schemas.microsoft.com/office/drawing/2010/main"/>
+                      </a:ext>
+                    </a:extLst>
+                  </pic:spPr>
+                </pic:pic>
+              </a:graphicData>
+            </a:graphic>
+          </wp:inline>
+        </w:drawing>
+      </w:r>
+      <w:bookmarkStart w:id="0" w:name="_GoBack"/>
+      <w:bookmarkEnd w:id="0"/>
+    </w:p>
+    <w:p>
+      <w:pPr>
+        <w:jc w:val="center"/>
+        <w:rPr>
+          <w:sz w:val="44"/>
+          <w:szCs w:val="44"/>
+        </w:rPr>
+      </w:pPr>
+      <w:r>
+        <w:rPr>
+          <w:noProof/>
+          <w:lang w:eastAsia="es-ES"/>
+        </w:rPr>
+        <w:lastRenderedPageBreak/>
+        <w:drawing>
+          <wp:inline distT="0" distB="0" distL="0" distR="0" wp14:anchorId="7A9578DE" wp14:editId="770DA3D5">
+            <wp:extent cx="8839200" cy="5097056"/>
+            <wp:effectExtent l="0" t="0" r="0" b="0"/>
+            <wp:docPr id="2" name="Imagen 2"/>
+            <wp:cNvGraphicFramePr>
+              <a:graphicFrameLocks xmlns:a="http://schemas.openxmlformats.org/drawingml/2006/main" noChangeAspect="1"/>
+            </wp:cNvGraphicFramePr>
+            <a:graphic xmlns:a="http://schemas.openxmlformats.org/drawingml/2006/main">
+              <a:graphicData uri="http://schemas.openxmlformats.org/drawingml/2006/picture">
+                <pic:pic xmlns:pic="http://schemas.openxmlformats.org/drawingml/2006/picture">
+                  <pic:nvPicPr>
+                    <pic:cNvPr id="1" name=""/>
+                    <pic:cNvPicPr/>
+                  </pic:nvPicPr>
+                  <pic:blipFill rotWithShape="1">
+                    <a:blip r:embed="rId25"/>
+                    <a:srcRect l="2678" t="29326" r="38625" b="10499"/>
+                    <a:stretch/>
+                  </pic:blipFill>
+                  <pic:spPr bwMode="auto">
+                    <a:xfrm>
+                      <a:off x="0" y="0"/>
+                      <a:ext cx="8854336" cy="5105784"/>
+                    </a:xfrm>
+                    <a:prstGeom prst="rect">
+                      <a:avLst/>
+                    </a:prstGeom>
+                    <a:ln>
+                      <a:noFill/>
+                    </a:ln>
+                    <a:extLst>
+                      <a:ext uri="{53640926-AAD7-44D8-BBD7-CCE9431645EC}">
+                        <a14:shadowObscured xmlns:a14="http://schemas.microsoft.com/office/drawing/2010/main"/>
+                      </a:ext>
+                    </a:extLst>
+                  </pic:spPr>
+                </pic:pic>
+              </a:graphicData>
+            </a:graphic>
+          </wp:inline>
+        </w:drawing>
+      </w:r>
     </w:p>
     <w:p>
       <w:r>
@@ -1133,7 +1294,7 @@
                     <pic:cNvPicPr/>
                   </pic:nvPicPr>
                   <pic:blipFill rotWithShape="1">
-                    <a:blip r:embed="rId24"/>
+                    <a:blip r:embed="rId26"/>
                     <a:srcRect l="17354" t="23861" r="34650" b="11713"/>
                     <a:stretch/>
                   </pic:blipFill>
@@ -1160,11 +1321,9 @@
           </wp:inline>
         </w:drawing>
       </w:r>
-      <w:bookmarkStart w:id="0" w:name="_GoBack"/>
-      <w:bookmarkEnd w:id="0"/>
     </w:p>
     <w:sectPr>
-      <w:footerReference w:type="default" r:id="rId25"/>
+      <w:footerReference w:type="default" r:id="rId27"/>
       <w:pgSz w:w="16838" w:h="11906" w:orient="landscape"/>
       <w:pgMar w:top="1701" w:right="1417" w:bottom="1701" w:left="1417" w:header="708" w:footer="708" w:gutter="0"/>
       <w:cols w:space="708"/>
@@ -1229,7 +1388,7 @@
           <w:rPr>
             <w:noProof/>
           </w:rPr>
-          <w:t>18</w:t>
+          <w:t>21</w:t>
         </w:r>
         <w:r>
           <w:rPr>
@@ -1730,7 +1889,6 @@
     <w:basedOn w:val="Normal"/>
     <w:link w:val="EncabezadoCar"/>
     <w:uiPriority w:val="99"/>
-    <w:semiHidden/>
     <w:unhideWhenUsed/>
     <w:rsid w:val="0089060C"/>
     <w:pPr>
@@ -1746,7 +1904,6 @@
     <w:basedOn w:val="Fuentedeprrafopredeter"/>
     <w:link w:val="Encabezado"/>
     <w:uiPriority w:val="99"/>
-    <w:semiHidden/>
     <w:rsid w:val="0089060C"/>
   </w:style>
   <w:style w:type="paragraph" w:styleId="Piedepgina">
@@ -2085,7 +2242,7 @@
 </file>
 
 <file path=customXml/itemProps1.xml><?xml version="1.0" encoding="utf-8"?>
-<ds:datastoreItem xmlns:ds="http://schemas.openxmlformats.org/officeDocument/2006/customXml" ds:itemID="{34E5987C-7129-4996-8D67-C0D085A058E3}">
+<ds:datastoreItem xmlns:ds="http://schemas.openxmlformats.org/officeDocument/2006/customXml" ds:itemID="{E7205651-8527-4D2F-98CB-CB2408B06F2C}">
   <ds:schemaRefs>
     <ds:schemaRef ds:uri="http://schemas.openxmlformats.org/officeDocument/2006/bibliography"/>
   </ds:schemaRefs>
